--- a/src/Generated Files/report.docx
+++ b/src/Generated Files/report.docx
@@ -8,6 +8,19 @@
       </w:pPr>
       <w:r>
         <w:t>Scraper Report</w:t>
+      </w:r>
+    </w:p>
+    <w:p>
+      <w:pPr>
+        <w:pStyle w:val="Heading1"/>
+      </w:pPr>
+      <w:r>
+        <w:t>Summary</w:t>
+      </w:r>
+    </w:p>
+    <w:p>
+      <w:r>
+        <w:t>The length of the reviews varied (M=79.3, SD=109.51). Approximately 37.84% consisted of just a few words (&lt;25 characters), Approximately 52.12% contained at most one sentence (&lt;200 characters), while 10.04% contained multiple sentences (&gt;201 characters). Since reviews shorter than a few words (&lt;25 characters) likely contain trivial comments such as "Excellent", "Accurate and easy to use", and "Love it!!!!." Their content is unlikely to have the depth or breadth needed to significantly invoke any of the dimensions or sub-dimensions presented in our theoretical model. Therefore, we excluded them from the dataset. Thus, our final dataset consisted of 491417 reviews, with approximately (87.17% being from the Google Play Store and 12.83% from the Apple AppStore).</w:t>
       </w:r>
     </w:p>
     <w:p>

--- a/src/Generated Files/report.docx
+++ b/src/Generated Files/report.docx
@@ -20,7 +20,7 @@
     </w:p>
     <w:p>
       <w:r>
-        <w:t>The length of the reviews varied (M=79.3, SD=109.51). Approximately 37.84% consisted of just a few words (&lt;25 characters), Approximately 52.12% contained at most one sentence (&lt;200 characters), while 10.04% contained multiple sentences (&gt;201 characters). Since reviews shorter than a few words (&lt;25 characters) likely contain trivial comments such as "Excellent", "Accurate and easy to use", and "Love it!!!!." Their content is unlikely to have the depth or breadth needed to significantly invoke any of the dimensions or sub-dimensions presented in our theoretical model. Therefore, we excluded them from the dataset. Thus, our final dataset consisted of 491417 reviews, with approximately (87.17% being from the Google Play Store and 12.83% from the Apple AppStore).</w:t>
+        <w:t>The length of the reviews, in characters, varied (M=112.69, SD=112.47, not factoring in reviews less than 25 characters). Approximately 38.13% consisted of just a few words (&lt;25 characters), Approximately 53.31% contained at most one sentence (&lt;200 characters), while 8.56% contained multiple sentences (&gt;201 characters). Since reviews shorter than a few words (&lt;25 characters) likely contain trivial comments such as "Good", "Great site", and "fast and accurate.." Their content is unlikely to have the depth or breadth needed to significantly invoke any of the dimensions or sub-dimensions presented in our theoretical model. Therefore, we excluded them from the dataset. Thus, after removing 381312 reviews, our final dataset consisted of 618725 reviews, with approximately (89.81% being from the Google Play Store and 10.19% from the Apple AppStore).</w:t>
       </w:r>
     </w:p>
     <w:p>
